--- a/Skripsi/Miscellaneous/Halaman Pengesahan Annur Hangga Prihadi.docx
+++ b/Skripsi/Miscellaneous/Halaman Pengesahan Annur Hangga Prihadi.docx
@@ -41,7 +41,7 @@
     <w:tbl>
       <w:tblPr>
         <w:tblStyle w:val="TableGrid"/>
-        <w:tblW w:w="9214" w:type="dxa"/>
+        <w:tblW w:w="9077" w:type="dxa"/>
         <w:tblBorders>
           <w:top w:val="none" w:sz="0" w:space="0" w:color="auto"/>
           <w:left w:val="none" w:sz="0" w:space="0" w:color="auto"/>
@@ -53,13 +53,13 @@
         <w:tblLook w:val="04A0" w:firstRow="1" w:lastRow="0" w:firstColumn="1" w:lastColumn="0" w:noHBand="0" w:noVBand="1"/>
       </w:tblPr>
       <w:tblGrid>
-        <w:gridCol w:w="2689"/>
+        <w:gridCol w:w="2552"/>
         <w:gridCol w:w="6525"/>
       </w:tblGrid>
       <w:tr>
         <w:tc>
           <w:tcPr>
-            <w:tcW w:w="2689" w:type="dxa"/>
+            <w:tcW w:w="2552" w:type="dxa"/>
           </w:tcPr>
           <w:p>
             <w:pPr>
@@ -93,21 +93,13 @@
                 <w:szCs w:val="24"/>
               </w:rPr>
             </w:pPr>
-            <w:r>
-              <w:rPr>
-                <w:rFonts w:ascii="Times New Roman" w:hAnsi="Times New Roman" w:cs="Times New Roman"/>
-                <w:sz w:val="24"/>
-                <w:szCs w:val="24"/>
-              </w:rPr>
-              <w:t>:</w:t>
-            </w:r>
           </w:p>
         </w:tc>
       </w:tr>
       <w:tr>
         <w:tc>
           <w:tcPr>
-            <w:tcW w:w="2689" w:type="dxa"/>
+            <w:tcW w:w="2552" w:type="dxa"/>
           </w:tcPr>
           <w:p>
             <w:pPr>
@@ -155,7 +147,7 @@
       <w:tr>
         <w:tc>
           <w:tcPr>
-            <w:tcW w:w="2689" w:type="dxa"/>
+            <w:tcW w:w="2552" w:type="dxa"/>
           </w:tcPr>
           <w:p>
             <w:pPr>
@@ -203,7 +195,7 @@
       <w:tr>
         <w:tc>
           <w:tcPr>
-            <w:tcW w:w="2689" w:type="dxa"/>
+            <w:tcW w:w="2552" w:type="dxa"/>
           </w:tcPr>
           <w:p>
             <w:pPr>
@@ -251,24 +243,24 @@
       <w:tr>
         <w:tc>
           <w:tcPr>
-            <w:tcW w:w="2689" w:type="dxa"/>
-          </w:tcPr>
-          <w:p>
-            <w:pPr>
-              <w:jc w:val="both"/>
-              <w:rPr>
-                <w:rFonts w:ascii="Times New Roman" w:hAnsi="Times New Roman" w:cs="Times New Roman"/>
-                <w:sz w:val="24"/>
-                <w:szCs w:val="24"/>
-              </w:rPr>
-            </w:pPr>
-            <w:r>
-              <w:rPr>
-                <w:rFonts w:ascii="Times New Roman" w:hAnsi="Times New Roman" w:cs="Times New Roman"/>
-                <w:sz w:val="24"/>
-                <w:szCs w:val="24"/>
-              </w:rPr>
-              <w:t>Judul Skripsi/Tesis</w:t>
+            <w:tcW w:w="2552" w:type="dxa"/>
+          </w:tcPr>
+          <w:p>
+            <w:pPr>
+              <w:jc w:val="both"/>
+              <w:rPr>
+                <w:rFonts w:ascii="Times New Roman" w:hAnsi="Times New Roman" w:cs="Times New Roman"/>
+                <w:sz w:val="24"/>
+                <w:szCs w:val="24"/>
+              </w:rPr>
+            </w:pPr>
+            <w:r>
+              <w:rPr>
+                <w:rFonts w:ascii="Times New Roman" w:hAnsi="Times New Roman" w:cs="Times New Roman"/>
+                <w:sz w:val="24"/>
+                <w:szCs w:val="24"/>
+              </w:rPr>
+              <w:t>Judul Skripsi</w:t>
             </w:r>
           </w:p>
         </w:tc>
@@ -291,7 +283,15 @@
                 <w:sz w:val="24"/>
                 <w:szCs w:val="24"/>
               </w:rPr>
-              <w:t xml:space="preserve">: </w:t>
+              <w:t>:</w:t>
+            </w:r>
+            <w:r>
+              <w:rPr>
+                <w:rFonts w:ascii="Times New Roman" w:hAnsi="Times New Roman" w:cs="Times New Roman"/>
+                <w:sz w:val="24"/>
+                <w:szCs w:val="24"/>
+              </w:rPr>
+              <w:t xml:space="preserve"> </w:t>
             </w:r>
             <w:r>
               <w:rPr>
@@ -515,25 +515,7 @@
                 <w:sz w:val="24"/>
                 <w:szCs w:val="24"/>
               </w:rPr>
-              <w:t xml:space="preserve">: Is Mardianto, S.Si., </w:t>
-            </w:r>
-            <w:proofErr w:type="gramStart"/>
-            <w:r>
-              <w:rPr>
-                <w:rFonts w:ascii="Times New Roman" w:hAnsi="Times New Roman" w:cs="Times New Roman"/>
-                <w:sz w:val="24"/>
-                <w:szCs w:val="24"/>
-              </w:rPr>
-              <w:t>M.Kom</w:t>
-            </w:r>
-            <w:proofErr w:type="gramEnd"/>
-            <w:r>
-              <w:rPr>
-                <w:rFonts w:ascii="Times New Roman" w:hAnsi="Times New Roman" w:cs="Times New Roman"/>
-                <w:sz w:val="24"/>
-                <w:szCs w:val="24"/>
-              </w:rPr>
-              <w:t xml:space="preserve"> </w:t>
+              <w:t xml:space="preserve">: Is Mardianto, S.Si., M.Kom </w:t>
             </w:r>
           </w:p>
           <w:p>
@@ -631,25 +613,7 @@
                 <w:sz w:val="24"/>
                 <w:szCs w:val="24"/>
               </w:rPr>
-              <w:t xml:space="preserve">: Iwan Purwanto, </w:t>
-            </w:r>
-            <w:proofErr w:type="gramStart"/>
-            <w:r>
-              <w:rPr>
-                <w:rFonts w:ascii="Times New Roman" w:hAnsi="Times New Roman" w:cs="Times New Roman"/>
-                <w:sz w:val="24"/>
-                <w:szCs w:val="24"/>
-              </w:rPr>
-              <w:t>S.Kom</w:t>
-            </w:r>
-            <w:proofErr w:type="gramEnd"/>
-            <w:r>
-              <w:rPr>
-                <w:rFonts w:ascii="Times New Roman" w:hAnsi="Times New Roman" w:cs="Times New Roman"/>
-                <w:sz w:val="24"/>
-                <w:szCs w:val="24"/>
-              </w:rPr>
-              <w:t>., MTI., MOS.</w:t>
+              <w:t>: Iwan Purwanto, S.Kom., MTI., MOS.</w:t>
             </w:r>
           </w:p>
           <w:p>
@@ -747,7 +711,31 @@
                 <w:sz w:val="24"/>
                 <w:szCs w:val="24"/>
               </w:rPr>
-              <w:t xml:space="preserve">:                                                       </w:t>
+              <w:t>:</w:t>
+            </w:r>
+            <w:r>
+              <w:rPr>
+                <w:rFonts w:ascii="Times New Roman" w:hAnsi="Times New Roman" w:cs="Times New Roman"/>
+                <w:sz w:val="24"/>
+                <w:szCs w:val="24"/>
+              </w:rPr>
+              <w:t xml:space="preserve"> </w:t>
+            </w:r>
+            <w:r>
+              <w:rPr>
+                <w:rFonts w:ascii="Times New Roman" w:hAnsi="Times New Roman" w:cs="Times New Roman"/>
+                <w:sz w:val="24"/>
+                <w:szCs w:val="24"/>
+              </w:rPr>
+              <w:t>Ahmad Zuhdi, S.Si, M.Kom, Dr</w:t>
+            </w:r>
+            <w:r>
+              <w:rPr>
+                <w:rFonts w:ascii="Times New Roman" w:hAnsi="Times New Roman" w:cs="Times New Roman"/>
+                <w:sz w:val="24"/>
+                <w:szCs w:val="24"/>
+              </w:rPr>
+              <w:t xml:space="preserve">                                                     </w:t>
             </w:r>
           </w:p>
           <w:p>
@@ -846,6 +834,22 @@
                 <w:szCs w:val="24"/>
               </w:rPr>
               <w:t>:</w:t>
+            </w:r>
+            <w:r>
+              <w:rPr>
+                <w:rFonts w:ascii="Times New Roman" w:hAnsi="Times New Roman" w:cs="Times New Roman"/>
+                <w:sz w:val="24"/>
+                <w:szCs w:val="24"/>
+              </w:rPr>
+              <w:t xml:space="preserve"> </w:t>
+            </w:r>
+            <w:r>
+              <w:rPr>
+                <w:rFonts w:ascii="Times New Roman" w:hAnsi="Times New Roman" w:cs="Times New Roman"/>
+                <w:sz w:val="24"/>
+                <w:szCs w:val="24"/>
+              </w:rPr>
+              <w:t>Gatot Budi Santosa, Ir, M.Kom</w:t>
             </w:r>
           </w:p>
           <w:p>

--- a/Skripsi/Miscellaneous/Halaman Pengesahan Annur Hangga Prihadi.docx
+++ b/Skripsi/Miscellaneous/Halaman Pengesahan Annur Hangga Prihadi.docx
@@ -727,7 +727,7 @@
                 <w:sz w:val="24"/>
                 <w:szCs w:val="24"/>
               </w:rPr>
-              <w:t>Ahmad Zuhdi, S.Si, M.Kom, Dr</w:t>
+              <w:t>Dr. Ahmad Zuhdi, S.Si, M.Kom</w:t>
             </w:r>
             <w:r>
               <w:rPr>
@@ -737,16 +737,6 @@
               </w:rPr>
               <w:t xml:space="preserve">                                                     </w:t>
             </w:r>
-          </w:p>
-          <w:p>
-            <w:pPr>
-              <w:jc w:val="both"/>
-              <w:rPr>
-                <w:rFonts w:ascii="Times New Roman" w:hAnsi="Times New Roman" w:cs="Times New Roman"/>
-                <w:sz w:val="24"/>
-                <w:szCs w:val="24"/>
-              </w:rPr>
-            </w:pPr>
           </w:p>
         </w:tc>
         <w:tc>
@@ -849,18 +839,8 @@
                 <w:sz w:val="24"/>
                 <w:szCs w:val="24"/>
               </w:rPr>
-              <w:t>Gatot Budi Santosa, Ir, M.Kom</w:t>
-            </w:r>
-          </w:p>
-          <w:p>
-            <w:pPr>
-              <w:jc w:val="both"/>
-              <w:rPr>
-                <w:rFonts w:ascii="Times New Roman" w:hAnsi="Times New Roman" w:cs="Times New Roman"/>
-                <w:sz w:val="24"/>
-                <w:szCs w:val="24"/>
-              </w:rPr>
-            </w:pPr>
+              <w:t>Ir. Gatot Budi Santoso, M.Kom</w:t>
+            </w:r>
           </w:p>
         </w:tc>
         <w:tc>
@@ -886,7 +866,93 @@
           </w:p>
           <w:p>
             <w:pPr>
-              <w:jc w:val="both"/>
+              <w:rPr>
+                <w:rFonts w:ascii="Times New Roman" w:hAnsi="Times New Roman" w:cs="Times New Roman"/>
+                <w:sz w:val="24"/>
+                <w:szCs w:val="24"/>
+              </w:rPr>
+            </w:pPr>
+          </w:p>
+        </w:tc>
+      </w:tr>
+      <w:tr>
+        <w:tc>
+          <w:tcPr>
+            <w:tcW w:w="2694" w:type="dxa"/>
+          </w:tcPr>
+          <w:p>
+            <w:pPr>
+              <w:jc w:val="both"/>
+              <w:rPr>
+                <w:rFonts w:ascii="Times New Roman" w:hAnsi="Times New Roman" w:cs="Times New Roman"/>
+                <w:sz w:val="24"/>
+                <w:szCs w:val="24"/>
+              </w:rPr>
+            </w:pPr>
+            <w:r>
+              <w:rPr>
+                <w:rFonts w:ascii="Times New Roman" w:hAnsi="Times New Roman" w:cs="Times New Roman"/>
+                <w:sz w:val="24"/>
+                <w:szCs w:val="24"/>
+              </w:rPr>
+              <w:t>Penguji III</w:t>
+            </w:r>
+          </w:p>
+        </w:tc>
+        <w:tc>
+          <w:tcPr>
+            <w:tcW w:w="3974" w:type="dxa"/>
+          </w:tcPr>
+          <w:p>
+            <w:pPr>
+              <w:jc w:val="both"/>
+              <w:rPr>
+                <w:rFonts w:ascii="Times New Roman" w:hAnsi="Times New Roman" w:cs="Times New Roman"/>
+                <w:sz w:val="24"/>
+                <w:szCs w:val="24"/>
+              </w:rPr>
+            </w:pPr>
+            <w:r>
+              <w:rPr>
+                <w:rFonts w:ascii="Times New Roman" w:hAnsi="Times New Roman" w:cs="Times New Roman"/>
+                <w:sz w:val="24"/>
+                <w:szCs w:val="24"/>
+              </w:rPr>
+              <w:t xml:space="preserve">: </w:t>
+            </w:r>
+            <w:r>
+              <w:rPr>
+                <w:rFonts w:ascii="Times New Roman" w:hAnsi="Times New Roman" w:cs="Times New Roman"/>
+                <w:sz w:val="24"/>
+                <w:szCs w:val="24"/>
+              </w:rPr>
+              <w:t>Drs. Muhammad Najih, M.Sc</w:t>
+            </w:r>
+          </w:p>
+        </w:tc>
+        <w:tc>
+          <w:tcPr>
+            <w:tcW w:w="2521" w:type="dxa"/>
+          </w:tcPr>
+          <w:p>
+            <w:pPr>
+              <w:rPr>
+                <w:rFonts w:ascii="Times New Roman" w:hAnsi="Times New Roman" w:cs="Times New Roman"/>
+                <w:sz w:val="24"/>
+                <w:szCs w:val="24"/>
+              </w:rPr>
+            </w:pPr>
+            <w:r>
+              <w:rPr>
+                <w:rFonts w:ascii="Times New Roman" w:hAnsi="Times New Roman" w:cs="Times New Roman"/>
+                <w:sz w:val="24"/>
+                <w:szCs w:val="24"/>
+              </w:rPr>
+              <w:t>(                                  )</w:t>
+            </w:r>
+          </w:p>
+          <w:p>
+            <w:pPr>
               <w:rPr>
                 <w:rFonts w:ascii="Times New Roman" w:hAnsi="Times New Roman" w:cs="Times New Roman"/>
                 <w:sz w:val="24"/>
@@ -1078,11 +1144,75 @@
         </w:rPr>
       </w:pPr>
     </w:p>
+    <w:p>
+      <w:pPr>
+        <w:rPr>
+          <w:rFonts w:ascii="Times New Roman" w:hAnsi="Times New Roman" w:cs="Times New Roman"/>
+          <w:sz w:val="24"/>
+          <w:szCs w:val="24"/>
+        </w:rPr>
+      </w:pPr>
+    </w:p>
+    <w:p>
+      <w:pPr>
+        <w:rPr>
+          <w:rFonts w:ascii="Times New Roman" w:hAnsi="Times New Roman" w:cs="Times New Roman"/>
+          <w:sz w:val="24"/>
+          <w:szCs w:val="24"/>
+        </w:rPr>
+      </w:pPr>
+    </w:p>
+    <w:p>
+      <w:pPr>
+        <w:rPr>
+          <w:rFonts w:ascii="Times New Roman" w:hAnsi="Times New Roman" w:cs="Times New Roman"/>
+          <w:sz w:val="24"/>
+          <w:szCs w:val="24"/>
+        </w:rPr>
+      </w:pPr>
+    </w:p>
+    <w:p>
+      <w:pPr>
+        <w:rPr>
+          <w:rFonts w:ascii="Times New Roman" w:hAnsi="Times New Roman" w:cs="Times New Roman"/>
+          <w:sz w:val="24"/>
+          <w:szCs w:val="24"/>
+        </w:rPr>
+      </w:pPr>
+    </w:p>
+    <w:p>
+      <w:pPr>
+        <w:rPr>
+          <w:rFonts w:ascii="Times New Roman" w:hAnsi="Times New Roman" w:cs="Times New Roman"/>
+          <w:sz w:val="24"/>
+          <w:szCs w:val="24"/>
+        </w:rPr>
+      </w:pPr>
+    </w:p>
+    <w:p>
+      <w:pPr>
+        <w:rPr>
+          <w:rFonts w:ascii="Times New Roman" w:hAnsi="Times New Roman" w:cs="Times New Roman"/>
+          <w:sz w:val="24"/>
+          <w:szCs w:val="24"/>
+        </w:rPr>
+      </w:pPr>
+    </w:p>
+    <w:p>
+      <w:pPr>
+        <w:jc w:val="right"/>
+        <w:rPr>
+          <w:rFonts w:ascii="Times New Roman" w:hAnsi="Times New Roman" w:cs="Times New Roman"/>
+          <w:sz w:val="24"/>
+          <w:szCs w:val="24"/>
+        </w:rPr>
+      </w:pPr>
+    </w:p>
     <w:sectPr>
       <w:footerReference w:type="default" r:id="rId6"/>
       <w:pgSz w:w="11906" w:h="16838"/>
       <w:pgMar w:top="1701" w:right="1701" w:bottom="1701" w:left="2268" w:header="850" w:footer="1417" w:gutter="0"/>
-      <w:pgNumType w:fmt="lowerRoman" w:start="3"/>
+      <w:pgNumType w:fmt="lowerRoman" w:start="4"/>
       <w:cols w:space="708"/>
       <w:docGrid w:linePitch="360"/>
     </w:sectPr>
@@ -1119,6 +1249,11 @@
 <w:ftr xmlns:wpc="http://schemas.microsoft.com/office/word/2010/wordprocessingCanvas" xmlns:cx="http://schemas.microsoft.com/office/drawing/2014/chartex" xmlns:cx1="http://schemas.microsoft.com/office/drawing/2015/9/8/chartex" xmlns:cx2="http://schemas.microsoft.com/office/drawing/2015/10/21/chartex" xmlns:cx3="http://schemas.microsoft.com/office/drawing/2016/5/9/chartex" xmlns:cx4="http://schemas.microsoft.com/office/drawing/2016/5/10/chartex" xmlns:cx5="http://schemas.microsoft.com/office/drawing/2016/5/11/chartex" xmlns:cx6="http://schemas.microsoft.com/office/drawing/2016/5/12/chartex" xmlns:cx7="http://schemas.microsoft.com/office/drawing/2016/5/13/chartex" xmlns:cx8="http://schemas.microsoft.com/office/drawing/2016/5/14/chartex" xmlns:mc="http://schemas.openxmlformats.org/markup-compatibility/2006" xmlns:aink="http://schemas.microsoft.com/office/drawing/2016/ink" xmlns:am3d="http://schemas.microsoft.com/office/drawing/2017/model3d" xmlns:o="urn:schemas-microsoft-com:office:office" xmlns:oel="http://schemas.microsoft.com/office/2019/extlst" xmlns:r="http://schemas.openxmlformats.org/officeDocument/2006/relationships" xmlns:m="http://schemas.openxmlformats.org/officeDocument/2006/math" xmlns:v="urn:schemas-microsoft-com:vml" xmlns:wp14="http://schemas.microsoft.com/office/word/2010/wordprocessingDrawing" xmlns:wp="http://schemas.openxmlformats.org/drawingml/2006/wordprocessingDrawing" xmlns:w10="urn:schemas-microsoft-com:office:word" xmlns:w="http://schemas.openxmlformats.org/wordprocessingml/2006/main" xmlns:w14="http://schemas.microsoft.com/office/word/2010/wordml" xmlns:w15="http://schemas.microsoft.com/office/word/2012/wordml" xmlns:w16cex="http://schemas.microsoft.com/office/word/2018/wordml/cex" xmlns:w16cid="http://schemas.microsoft.com/office/word/2016/wordml/cid" xmlns:w16="http://schemas.microsoft.com/office/word/2018/wordml" xmlns:w16sdtdh="http://schemas.microsoft.com/office/word/2020/wordml/sdtdatahash" xmlns:w16se="http://schemas.microsoft.com/office/word/2015/wordml/symex" xmlns:wpg="http://schemas.microsoft.com/office/word/2010/wordprocessingGroup" xmlns:wpi="http://schemas.microsoft.com/office/word/2010/wordprocessingInk" xmlns:wne="http://schemas.microsoft.com/office/word/2006/wordml" xmlns:wps="http://schemas.microsoft.com/office/word/2010/wordprocessingShape" mc:Ignorable="w14 w15 w16se w16cid w16 w16cex w16sdtdh wp14">
   <w:sdt>
     <w:sdtPr>
+      <w:rPr>
+        <w:rFonts w:ascii="Times New Roman" w:hAnsi="Times New Roman" w:cs="Times New Roman"/>
+        <w:sz w:val="20"/>
+        <w:szCs w:val="20"/>
+      </w:rPr>
       <w:id w:val="-737785083"/>
       <w:docPartObj>
         <w:docPartGallery w:val="Page Numbers (Bottom of Page)"/>
@@ -1134,26 +1269,52 @@
       <w:p>
         <w:pPr>
           <w:pStyle w:val="Footer"/>
-          <w:jc w:val="right"/>
+          <w:jc w:val="center"/>
+          <w:rPr>
+            <w:rFonts w:ascii="Times New Roman" w:hAnsi="Times New Roman" w:cs="Times New Roman"/>
+            <w:sz w:val="20"/>
+            <w:szCs w:val="20"/>
+          </w:rPr>
         </w:pPr>
         <w:r>
+          <w:rPr>
+            <w:rFonts w:ascii="Times New Roman" w:hAnsi="Times New Roman" w:cs="Times New Roman"/>
+            <w:sz w:val="20"/>
+            <w:szCs w:val="20"/>
+          </w:rPr>
           <w:fldChar w:fldCharType="begin"/>
         </w:r>
         <w:r>
+          <w:rPr>
+            <w:rFonts w:ascii="Times New Roman" w:hAnsi="Times New Roman" w:cs="Times New Roman"/>
+            <w:sz w:val="20"/>
+            <w:szCs w:val="20"/>
+          </w:rPr>
           <w:instrText xml:space="preserve"> PAGE   \* MERGEFORMAT </w:instrText>
         </w:r>
         <w:r>
+          <w:rPr>
+            <w:rFonts w:ascii="Times New Roman" w:hAnsi="Times New Roman" w:cs="Times New Roman"/>
+            <w:sz w:val="20"/>
+            <w:szCs w:val="20"/>
+          </w:rPr>
           <w:fldChar w:fldCharType="separate"/>
         </w:r>
         <w:r>
           <w:rPr>
+            <w:rFonts w:ascii="Times New Roman" w:hAnsi="Times New Roman" w:cs="Times New Roman"/>
             <w:noProof/>
+            <w:sz w:val="20"/>
+            <w:szCs w:val="20"/>
           </w:rPr>
           <w:t>2</w:t>
         </w:r>
         <w:r>
           <w:rPr>
+            <w:rFonts w:ascii="Times New Roman" w:hAnsi="Times New Roman" w:cs="Times New Roman"/>
             <w:noProof/>
+            <w:sz w:val="20"/>
+            <w:szCs w:val="20"/>
           </w:rPr>
           <w:fldChar w:fldCharType="end"/>
         </w:r>
@@ -1163,7 +1324,21 @@
   <w:p>
     <w:pPr>
       <w:pStyle w:val="Footer"/>
+      <w:jc w:val="center"/>
+      <w:rPr>
+        <w:rFonts w:ascii="Times New Roman" w:hAnsi="Times New Roman" w:cs="Times New Roman"/>
+        <w:sz w:val="20"/>
+        <w:szCs w:val="20"/>
+      </w:rPr>
     </w:pPr>
+    <w:r>
+      <w:rPr>
+        <w:rFonts w:ascii="Times New Roman" w:hAnsi="Times New Roman" w:cs="Times New Roman"/>
+        <w:sz w:val="20"/>
+        <w:szCs w:val="20"/>
+      </w:rPr>
+      <w:t>Universitas Trisakti</w:t>
+    </w:r>
   </w:p>
 </w:ftr>
 </file>

--- a/Skripsi/Miscellaneous/Halaman Pengesahan Annur Hangga Prihadi.docx
+++ b/Skripsi/Miscellaneous/Halaman Pengesahan Annur Hangga Prihadi.docx
@@ -1081,6 +1081,14 @@
               </w:rPr>
               <w:t>:</w:t>
             </w:r>
+            <w:r>
+              <w:rPr>
+                <w:rFonts w:ascii="Times New Roman" w:hAnsi="Times New Roman" w:cs="Times New Roman"/>
+                <w:sz w:val="24"/>
+                <w:szCs w:val="24"/>
+              </w:rPr>
+              <w:t xml:space="preserve"> Jakarta</w:t>
+            </w:r>
           </w:p>
         </w:tc>
       </w:tr>
@@ -1129,6 +1137,14 @@
               </w:rPr>
               <w:t>:</w:t>
             </w:r>
+            <w:r>
+              <w:rPr>
+                <w:rFonts w:ascii="Times New Roman" w:hAnsi="Times New Roman" w:cs="Times New Roman"/>
+                <w:sz w:val="24"/>
+                <w:szCs w:val="24"/>
+              </w:rPr>
+              <w:t xml:space="preserve"> 26 Agustus 2022</w:t>
+            </w:r>
           </w:p>
         </w:tc>
       </w:tr>
@@ -1209,7 +1225,12 @@
       </w:pPr>
     </w:p>
     <w:sectPr>
-      <w:footerReference w:type="default" r:id="rId6"/>
+      <w:headerReference w:type="even" r:id="rId6"/>
+      <w:headerReference w:type="default" r:id="rId7"/>
+      <w:footerReference w:type="even" r:id="rId8"/>
+      <w:footerReference w:type="default" r:id="rId9"/>
+      <w:headerReference w:type="first" r:id="rId10"/>
+      <w:footerReference w:type="first" r:id="rId11"/>
       <w:pgSz w:w="11906" w:h="16838"/>
       <w:pgMar w:top="1701" w:right="1701" w:bottom="1701" w:left="2268" w:header="850" w:footer="1417" w:gutter="0"/>
       <w:pgNumType w:fmt="lowerRoman" w:start="4"/>
@@ -1246,6 +1267,16 @@
 </file>
 
 <file path=word/footer1.xml><?xml version="1.0" encoding="utf-8"?>
+<w:ftr xmlns:wpc="http://schemas.microsoft.com/office/word/2010/wordprocessingCanvas" xmlns:cx="http://schemas.microsoft.com/office/drawing/2014/chartex" xmlns:cx1="http://schemas.microsoft.com/office/drawing/2015/9/8/chartex" xmlns:cx2="http://schemas.microsoft.com/office/drawing/2015/10/21/chartex" xmlns:cx3="http://schemas.microsoft.com/office/drawing/2016/5/9/chartex" xmlns:cx4="http://schemas.microsoft.com/office/drawing/2016/5/10/chartex" xmlns:cx5="http://schemas.microsoft.com/office/drawing/2016/5/11/chartex" xmlns:cx6="http://schemas.microsoft.com/office/drawing/2016/5/12/chartex" xmlns:cx7="http://schemas.microsoft.com/office/drawing/2016/5/13/chartex" xmlns:cx8="http://schemas.microsoft.com/office/drawing/2016/5/14/chartex" xmlns:mc="http://schemas.openxmlformats.org/markup-compatibility/2006" xmlns:aink="http://schemas.microsoft.com/office/drawing/2016/ink" xmlns:am3d="http://schemas.microsoft.com/office/drawing/2017/model3d" xmlns:o="urn:schemas-microsoft-com:office:office" xmlns:oel="http://schemas.microsoft.com/office/2019/extlst" xmlns:r="http://schemas.openxmlformats.org/officeDocument/2006/relationships" xmlns:m="http://schemas.openxmlformats.org/officeDocument/2006/math" xmlns:v="urn:schemas-microsoft-com:vml" xmlns:wp14="http://schemas.microsoft.com/office/word/2010/wordprocessingDrawing" xmlns:wp="http://schemas.openxmlformats.org/drawingml/2006/wordprocessingDrawing" xmlns:w10="urn:schemas-microsoft-com:office:word" xmlns:w="http://schemas.openxmlformats.org/wordprocessingml/2006/main" xmlns:w14="http://schemas.microsoft.com/office/word/2010/wordml" xmlns:w15="http://schemas.microsoft.com/office/word/2012/wordml" xmlns:w16cex="http://schemas.microsoft.com/office/word/2018/wordml/cex" xmlns:w16cid="http://schemas.microsoft.com/office/word/2016/wordml/cid" xmlns:w16="http://schemas.microsoft.com/office/word/2018/wordml" xmlns:w16sdtdh="http://schemas.microsoft.com/office/word/2020/wordml/sdtdatahash" xmlns:w16se="http://schemas.microsoft.com/office/word/2015/wordml/symex" xmlns:wpg="http://schemas.microsoft.com/office/word/2010/wordprocessingGroup" xmlns:wpi="http://schemas.microsoft.com/office/word/2010/wordprocessingInk" xmlns:wne="http://schemas.microsoft.com/office/word/2006/wordml" xmlns:wps="http://schemas.microsoft.com/office/word/2010/wordprocessingShape" mc:Ignorable="w14 w15 w16se w16cid w16 w16cex w16sdtdh wp14">
+  <w:p>
+    <w:pPr>
+      <w:pStyle w:val="Footer"/>
+    </w:pPr>
+  </w:p>
+</w:ftr>
+</file>
+
+<file path=word/footer2.xml><?xml version="1.0" encoding="utf-8"?>
 <w:ftr xmlns:wpc="http://schemas.microsoft.com/office/word/2010/wordprocessingCanvas" xmlns:cx="http://schemas.microsoft.com/office/drawing/2014/chartex" xmlns:cx1="http://schemas.microsoft.com/office/drawing/2015/9/8/chartex" xmlns:cx2="http://schemas.microsoft.com/office/drawing/2015/10/21/chartex" xmlns:cx3="http://schemas.microsoft.com/office/drawing/2016/5/9/chartex" xmlns:cx4="http://schemas.microsoft.com/office/drawing/2016/5/10/chartex" xmlns:cx5="http://schemas.microsoft.com/office/drawing/2016/5/11/chartex" xmlns:cx6="http://schemas.microsoft.com/office/drawing/2016/5/12/chartex" xmlns:cx7="http://schemas.microsoft.com/office/drawing/2016/5/13/chartex" xmlns:cx8="http://schemas.microsoft.com/office/drawing/2016/5/14/chartex" xmlns:mc="http://schemas.openxmlformats.org/markup-compatibility/2006" xmlns:aink="http://schemas.microsoft.com/office/drawing/2016/ink" xmlns:am3d="http://schemas.microsoft.com/office/drawing/2017/model3d" xmlns:o="urn:schemas-microsoft-com:office:office" xmlns:oel="http://schemas.microsoft.com/office/2019/extlst" xmlns:r="http://schemas.openxmlformats.org/officeDocument/2006/relationships" xmlns:m="http://schemas.openxmlformats.org/officeDocument/2006/math" xmlns:v="urn:schemas-microsoft-com:vml" xmlns:wp14="http://schemas.microsoft.com/office/word/2010/wordprocessingDrawing" xmlns:wp="http://schemas.openxmlformats.org/drawingml/2006/wordprocessingDrawing" xmlns:w10="urn:schemas-microsoft-com:office:word" xmlns:w="http://schemas.openxmlformats.org/wordprocessingml/2006/main" xmlns:w14="http://schemas.microsoft.com/office/word/2010/wordml" xmlns:w15="http://schemas.microsoft.com/office/word/2012/wordml" xmlns:w16cex="http://schemas.microsoft.com/office/word/2018/wordml/cex" xmlns:w16cid="http://schemas.microsoft.com/office/word/2016/wordml/cid" xmlns:w16="http://schemas.microsoft.com/office/word/2018/wordml" xmlns:w16sdtdh="http://schemas.microsoft.com/office/word/2020/wordml/sdtdatahash" xmlns:w16se="http://schemas.microsoft.com/office/word/2015/wordml/symex" xmlns:wpg="http://schemas.microsoft.com/office/word/2010/wordprocessingGroup" xmlns:wpi="http://schemas.microsoft.com/office/word/2010/wordprocessingInk" xmlns:wne="http://schemas.microsoft.com/office/word/2006/wordml" xmlns:wps="http://schemas.microsoft.com/office/word/2010/wordprocessingShape" mc:Ignorable="w14 w15 w16se w16cid w16 w16cex w16sdtdh wp14">
   <w:sdt>
     <w:sdtPr>
@@ -1331,14 +1362,16 @@
         <w:szCs w:val="20"/>
       </w:rPr>
     </w:pPr>
-    <w:r>
-      <w:rPr>
-        <w:rFonts w:ascii="Times New Roman" w:hAnsi="Times New Roman" w:cs="Times New Roman"/>
-        <w:sz w:val="20"/>
-        <w:szCs w:val="20"/>
-      </w:rPr>
-      <w:t>Universitas Trisakti</w:t>
-    </w:r>
+  </w:p>
+</w:ftr>
+</file>
+
+<file path=word/footer3.xml><?xml version="1.0" encoding="utf-8"?>
+<w:ftr xmlns:wpc="http://schemas.microsoft.com/office/word/2010/wordprocessingCanvas" xmlns:cx="http://schemas.microsoft.com/office/drawing/2014/chartex" xmlns:cx1="http://schemas.microsoft.com/office/drawing/2015/9/8/chartex" xmlns:cx2="http://schemas.microsoft.com/office/drawing/2015/10/21/chartex" xmlns:cx3="http://schemas.microsoft.com/office/drawing/2016/5/9/chartex" xmlns:cx4="http://schemas.microsoft.com/office/drawing/2016/5/10/chartex" xmlns:cx5="http://schemas.microsoft.com/office/drawing/2016/5/11/chartex" xmlns:cx6="http://schemas.microsoft.com/office/drawing/2016/5/12/chartex" xmlns:cx7="http://schemas.microsoft.com/office/drawing/2016/5/13/chartex" xmlns:cx8="http://schemas.microsoft.com/office/drawing/2016/5/14/chartex" xmlns:mc="http://schemas.openxmlformats.org/markup-compatibility/2006" xmlns:aink="http://schemas.microsoft.com/office/drawing/2016/ink" xmlns:am3d="http://schemas.microsoft.com/office/drawing/2017/model3d" xmlns:o="urn:schemas-microsoft-com:office:office" xmlns:oel="http://schemas.microsoft.com/office/2019/extlst" xmlns:r="http://schemas.openxmlformats.org/officeDocument/2006/relationships" xmlns:m="http://schemas.openxmlformats.org/officeDocument/2006/math" xmlns:v="urn:schemas-microsoft-com:vml" xmlns:wp14="http://schemas.microsoft.com/office/word/2010/wordprocessingDrawing" xmlns:wp="http://schemas.openxmlformats.org/drawingml/2006/wordprocessingDrawing" xmlns:w10="urn:schemas-microsoft-com:office:word" xmlns:w="http://schemas.openxmlformats.org/wordprocessingml/2006/main" xmlns:w14="http://schemas.microsoft.com/office/word/2010/wordml" xmlns:w15="http://schemas.microsoft.com/office/word/2012/wordml" xmlns:w16cex="http://schemas.microsoft.com/office/word/2018/wordml/cex" xmlns:w16cid="http://schemas.microsoft.com/office/word/2016/wordml/cid" xmlns:w16="http://schemas.microsoft.com/office/word/2018/wordml" xmlns:w16sdtdh="http://schemas.microsoft.com/office/word/2020/wordml/sdtdatahash" xmlns:w16se="http://schemas.microsoft.com/office/word/2015/wordml/symex" xmlns:wpg="http://schemas.microsoft.com/office/word/2010/wordprocessingGroup" xmlns:wpi="http://schemas.microsoft.com/office/word/2010/wordprocessingInk" xmlns:wne="http://schemas.microsoft.com/office/word/2006/wordml" xmlns:wps="http://schemas.microsoft.com/office/word/2010/wordprocessingShape" mc:Ignorable="w14 w15 w16se w16cid w16 w16cex w16sdtdh wp14">
+  <w:p>
+    <w:pPr>
+      <w:pStyle w:val="Footer"/>
+    </w:pPr>
   </w:p>
 </w:ftr>
 </file>
@@ -1366,6 +1399,123 @@
     </w:p>
   </w:footnote>
 </w:footnotes>
+</file>
+
+<file path=word/header1.xml><?xml version="1.0" encoding="utf-8"?>
+<w:hdr xmlns:wpc="http://schemas.microsoft.com/office/word/2010/wordprocessingCanvas" xmlns:cx="http://schemas.microsoft.com/office/drawing/2014/chartex" xmlns:cx1="http://schemas.microsoft.com/office/drawing/2015/9/8/chartex" xmlns:cx2="http://schemas.microsoft.com/office/drawing/2015/10/21/chartex" xmlns:cx3="http://schemas.microsoft.com/office/drawing/2016/5/9/chartex" xmlns:cx4="http://schemas.microsoft.com/office/drawing/2016/5/10/chartex" xmlns:cx5="http://schemas.microsoft.com/office/drawing/2016/5/11/chartex" xmlns:cx6="http://schemas.microsoft.com/office/drawing/2016/5/12/chartex" xmlns:cx7="http://schemas.microsoft.com/office/drawing/2016/5/13/chartex" xmlns:cx8="http://schemas.microsoft.com/office/drawing/2016/5/14/chartex" xmlns:mc="http://schemas.openxmlformats.org/markup-compatibility/2006" xmlns:aink="http://schemas.microsoft.com/office/drawing/2016/ink" xmlns:am3d="http://schemas.microsoft.com/office/drawing/2017/model3d" xmlns:o="urn:schemas-microsoft-com:office:office" xmlns:oel="http://schemas.microsoft.com/office/2019/extlst" xmlns:r="http://schemas.openxmlformats.org/officeDocument/2006/relationships" xmlns:m="http://schemas.openxmlformats.org/officeDocument/2006/math" xmlns:v="urn:schemas-microsoft-com:vml" xmlns:wp14="http://schemas.microsoft.com/office/word/2010/wordprocessingDrawing" xmlns:wp="http://schemas.openxmlformats.org/drawingml/2006/wordprocessingDrawing" xmlns:w10="urn:schemas-microsoft-com:office:word" xmlns:w="http://schemas.openxmlformats.org/wordprocessingml/2006/main" xmlns:w14="http://schemas.microsoft.com/office/word/2010/wordml" xmlns:w15="http://schemas.microsoft.com/office/word/2012/wordml" xmlns:w16cex="http://schemas.microsoft.com/office/word/2018/wordml/cex" xmlns:w16cid="http://schemas.microsoft.com/office/word/2016/wordml/cid" xmlns:w16="http://schemas.microsoft.com/office/word/2018/wordml" xmlns:w16sdtdh="http://schemas.microsoft.com/office/word/2020/wordml/sdtdatahash" xmlns:w16se="http://schemas.microsoft.com/office/word/2015/wordml/symex" xmlns:wpg="http://schemas.microsoft.com/office/word/2010/wordprocessingGroup" xmlns:wpi="http://schemas.microsoft.com/office/word/2010/wordprocessingInk" xmlns:wne="http://schemas.microsoft.com/office/word/2006/wordml" xmlns:wps="http://schemas.microsoft.com/office/word/2010/wordprocessingShape" mc:Ignorable="w14 w15 w16se w16cid w16 w16cex w16sdtdh wp14">
+  <w:p>
+    <w:pPr>
+      <w:pStyle w:val="Header"/>
+    </w:pPr>
+    <w:r>
+      <w:rPr>
+        <w:noProof/>
+      </w:rPr>
+      <w:pict w14:anchorId="090E14D3">
+        <v:shapetype id="_x0000_t75" coordsize="21600,21600" o:spt="75" o:preferrelative="t" path="m@4@5l@4@11@9@11@9@5xe" filled="f" stroked="f">
+          <v:stroke joinstyle="miter"/>
+          <v:formulas>
+            <v:f eqn="if lineDrawn pixelLineWidth 0"/>
+            <v:f eqn="sum @0 1 0"/>
+            <v:f eqn="sum 0 0 @1"/>
+            <v:f eqn="prod @2 1 2"/>
+            <v:f eqn="prod @3 21600 pixelWidth"/>
+            <v:f eqn="prod @3 21600 pixelHeight"/>
+            <v:f eqn="sum @0 0 1"/>
+            <v:f eqn="prod @6 1 2"/>
+            <v:f eqn="prod @7 21600 pixelWidth"/>
+            <v:f eqn="sum @8 21600 0"/>
+            <v:f eqn="prod @7 21600 pixelHeight"/>
+            <v:f eqn="sum @10 21600 0"/>
+          </v:formulas>
+          <v:path o:extrusionok="f" gradientshapeok="t" o:connecttype="rect"/>
+          <o:lock v:ext="edit" aspectratio="t"/>
+        </v:shapetype>
+        <v:shape id="WordPictureWatermark1207302891" o:spid="_x0000_s1026" type="#_x0000_t75" style="position:absolute;margin-left:0;margin-top:0;width:225pt;height:197.6pt;z-index:-251657216;mso-position-horizontal:center;mso-position-horizontal-relative:margin;mso-position-vertical:center;mso-position-vertical-relative:margin" o:allowincell="f">
+          <v:imagedata r:id="rId1" o:title="1200px-Trisakti_Logo.svg" gain="19661f" blacklevel="22938f"/>
+        </v:shape>
+      </w:pict>
+    </w:r>
+  </w:p>
+</w:hdr>
+</file>
+
+<file path=word/header2.xml><?xml version="1.0" encoding="utf-8"?>
+<w:hdr xmlns:wpc="http://schemas.microsoft.com/office/word/2010/wordprocessingCanvas" xmlns:cx="http://schemas.microsoft.com/office/drawing/2014/chartex" xmlns:cx1="http://schemas.microsoft.com/office/drawing/2015/9/8/chartex" xmlns:cx2="http://schemas.microsoft.com/office/drawing/2015/10/21/chartex" xmlns:cx3="http://schemas.microsoft.com/office/drawing/2016/5/9/chartex" xmlns:cx4="http://schemas.microsoft.com/office/drawing/2016/5/10/chartex" xmlns:cx5="http://schemas.microsoft.com/office/drawing/2016/5/11/chartex" xmlns:cx6="http://schemas.microsoft.com/office/drawing/2016/5/12/chartex" xmlns:cx7="http://schemas.microsoft.com/office/drawing/2016/5/13/chartex" xmlns:cx8="http://schemas.microsoft.com/office/drawing/2016/5/14/chartex" xmlns:mc="http://schemas.openxmlformats.org/markup-compatibility/2006" xmlns:aink="http://schemas.microsoft.com/office/drawing/2016/ink" xmlns:am3d="http://schemas.microsoft.com/office/drawing/2017/model3d" xmlns:o="urn:schemas-microsoft-com:office:office" xmlns:oel="http://schemas.microsoft.com/office/2019/extlst" xmlns:r="http://schemas.openxmlformats.org/officeDocument/2006/relationships" xmlns:m="http://schemas.openxmlformats.org/officeDocument/2006/math" xmlns:v="urn:schemas-microsoft-com:vml" xmlns:wp14="http://schemas.microsoft.com/office/word/2010/wordprocessingDrawing" xmlns:wp="http://schemas.openxmlformats.org/drawingml/2006/wordprocessingDrawing" xmlns:w10="urn:schemas-microsoft-com:office:word" xmlns:w="http://schemas.openxmlformats.org/wordprocessingml/2006/main" xmlns:w14="http://schemas.microsoft.com/office/word/2010/wordml" xmlns:w15="http://schemas.microsoft.com/office/word/2012/wordml" xmlns:w16cex="http://schemas.microsoft.com/office/word/2018/wordml/cex" xmlns:w16cid="http://schemas.microsoft.com/office/word/2016/wordml/cid" xmlns:w16="http://schemas.microsoft.com/office/word/2018/wordml" xmlns:w16sdtdh="http://schemas.microsoft.com/office/word/2020/wordml/sdtdatahash" xmlns:w16se="http://schemas.microsoft.com/office/word/2015/wordml/symex" xmlns:wpg="http://schemas.microsoft.com/office/word/2010/wordprocessingGroup" xmlns:wpi="http://schemas.microsoft.com/office/word/2010/wordprocessingInk" xmlns:wne="http://schemas.microsoft.com/office/word/2006/wordml" xmlns:wps="http://schemas.microsoft.com/office/word/2010/wordprocessingShape" mc:Ignorable="w14 w15 w16se w16cid w16 w16cex w16sdtdh wp14">
+  <w:p>
+    <w:pPr>
+      <w:pStyle w:val="Header"/>
+    </w:pPr>
+    <w:r>
+      <w:rPr>
+        <w:noProof/>
+      </w:rPr>
+      <w:pict w14:anchorId="7B010378">
+        <v:shapetype id="_x0000_t75" coordsize="21600,21600" o:spt="75" o:preferrelative="t" path="m@4@5l@4@11@9@11@9@5xe" filled="f" stroked="f">
+          <v:stroke joinstyle="miter"/>
+          <v:formulas>
+            <v:f eqn="if lineDrawn pixelLineWidth 0"/>
+            <v:f eqn="sum @0 1 0"/>
+            <v:f eqn="sum 0 0 @1"/>
+            <v:f eqn="prod @2 1 2"/>
+            <v:f eqn="prod @3 21600 pixelWidth"/>
+            <v:f eqn="prod @3 21600 pixelHeight"/>
+            <v:f eqn="sum @0 0 1"/>
+            <v:f eqn="prod @6 1 2"/>
+            <v:f eqn="prod @7 21600 pixelWidth"/>
+            <v:f eqn="sum @8 21600 0"/>
+            <v:f eqn="prod @7 21600 pixelHeight"/>
+            <v:f eqn="sum @10 21600 0"/>
+          </v:formulas>
+          <v:path o:extrusionok="f" gradientshapeok="t" o:connecttype="rect"/>
+          <o:lock v:ext="edit" aspectratio="t"/>
+        </v:shapetype>
+        <v:shape id="WordPictureWatermark1207302892" o:spid="_x0000_s1027" type="#_x0000_t75" style="position:absolute;margin-left:0;margin-top:0;width:225pt;height:197.6pt;z-index:-251656192;mso-position-horizontal:center;mso-position-horizontal-relative:margin;mso-position-vertical:center;mso-position-vertical-relative:margin" o:allowincell="f">
+          <v:imagedata r:id="rId1" o:title="1200px-Trisakti_Logo.svg" gain="19661f" blacklevel="22938f"/>
+        </v:shape>
+      </w:pict>
+    </w:r>
+  </w:p>
+</w:hdr>
+</file>
+
+<file path=word/header3.xml><?xml version="1.0" encoding="utf-8"?>
+<w:hdr xmlns:wpc="http://schemas.microsoft.com/office/word/2010/wordprocessingCanvas" xmlns:cx="http://schemas.microsoft.com/office/drawing/2014/chartex" xmlns:cx1="http://schemas.microsoft.com/office/drawing/2015/9/8/chartex" xmlns:cx2="http://schemas.microsoft.com/office/drawing/2015/10/21/chartex" xmlns:cx3="http://schemas.microsoft.com/office/drawing/2016/5/9/chartex" xmlns:cx4="http://schemas.microsoft.com/office/drawing/2016/5/10/chartex" xmlns:cx5="http://schemas.microsoft.com/office/drawing/2016/5/11/chartex" xmlns:cx6="http://schemas.microsoft.com/office/drawing/2016/5/12/chartex" xmlns:cx7="http://schemas.microsoft.com/office/drawing/2016/5/13/chartex" xmlns:cx8="http://schemas.microsoft.com/office/drawing/2016/5/14/chartex" xmlns:mc="http://schemas.openxmlformats.org/markup-compatibility/2006" xmlns:aink="http://schemas.microsoft.com/office/drawing/2016/ink" xmlns:am3d="http://schemas.microsoft.com/office/drawing/2017/model3d" xmlns:o="urn:schemas-microsoft-com:office:office" xmlns:oel="http://schemas.microsoft.com/office/2019/extlst" xmlns:r="http://schemas.openxmlformats.org/officeDocument/2006/relationships" xmlns:m="http://schemas.openxmlformats.org/officeDocument/2006/math" xmlns:v="urn:schemas-microsoft-com:vml" xmlns:wp14="http://schemas.microsoft.com/office/word/2010/wordprocessingDrawing" xmlns:wp="http://schemas.openxmlformats.org/drawingml/2006/wordprocessingDrawing" xmlns:w10="urn:schemas-microsoft-com:office:word" xmlns:w="http://schemas.openxmlformats.org/wordprocessingml/2006/main" xmlns:w14="http://schemas.microsoft.com/office/word/2010/wordml" xmlns:w15="http://schemas.microsoft.com/office/word/2012/wordml" xmlns:w16cex="http://schemas.microsoft.com/office/word/2018/wordml/cex" xmlns:w16cid="http://schemas.microsoft.com/office/word/2016/wordml/cid" xmlns:w16="http://schemas.microsoft.com/office/word/2018/wordml" xmlns:w16sdtdh="http://schemas.microsoft.com/office/word/2020/wordml/sdtdatahash" xmlns:w16se="http://schemas.microsoft.com/office/word/2015/wordml/symex" xmlns:wpg="http://schemas.microsoft.com/office/word/2010/wordprocessingGroup" xmlns:wpi="http://schemas.microsoft.com/office/word/2010/wordprocessingInk" xmlns:wne="http://schemas.microsoft.com/office/word/2006/wordml" xmlns:wps="http://schemas.microsoft.com/office/word/2010/wordprocessingShape" mc:Ignorable="w14 w15 w16se w16cid w16 w16cex w16sdtdh wp14">
+  <w:p>
+    <w:pPr>
+      <w:pStyle w:val="Header"/>
+    </w:pPr>
+    <w:r>
+      <w:rPr>
+        <w:noProof/>
+      </w:rPr>
+      <w:pict w14:anchorId="1AED4382">
+        <v:shapetype id="_x0000_t75" coordsize="21600,21600" o:spt="75" o:preferrelative="t" path="m@4@5l@4@11@9@11@9@5xe" filled="f" stroked="f">
+          <v:stroke joinstyle="miter"/>
+          <v:formulas>
+            <v:f eqn="if lineDrawn pixelLineWidth 0"/>
+            <v:f eqn="sum @0 1 0"/>
+            <v:f eqn="sum 0 0 @1"/>
+            <v:f eqn="prod @2 1 2"/>
+            <v:f eqn="prod @3 21600 pixelWidth"/>
+            <v:f eqn="prod @3 21600 pixelHeight"/>
+            <v:f eqn="sum @0 0 1"/>
+            <v:f eqn="prod @6 1 2"/>
+            <v:f eqn="prod @7 21600 pixelWidth"/>
+            <v:f eqn="sum @8 21600 0"/>
+            <v:f eqn="prod @7 21600 pixelHeight"/>
+            <v:f eqn="sum @10 21600 0"/>
+          </v:formulas>
+          <v:path o:extrusionok="f" gradientshapeok="t" o:connecttype="rect"/>
+          <o:lock v:ext="edit" aspectratio="t"/>
+        </v:shapetype>
+        <v:shape id="WordPictureWatermark1207302890" o:spid="_x0000_s1025" type="#_x0000_t75" style="position:absolute;margin-left:0;margin-top:0;width:225pt;height:197.6pt;z-index:-251658240;mso-position-horizontal:center;mso-position-horizontal-relative:margin;mso-position-vertical:center;mso-position-vertical-relative:margin" o:allowincell="f">
+          <v:imagedata r:id="rId1" o:title="1200px-Trisakti_Logo.svg" gain="19661f" blacklevel="22938f"/>
+        </v:shape>
+      </w:pict>
+    </w:r>
+  </w:p>
+</w:hdr>
 </file>
 
 <file path=word/styles.xml><?xml version="1.0" encoding="utf-8"?>

--- a/Skripsi/Miscellaneous/Halaman Pengesahan Annur Hangga Prihadi.docx
+++ b/Skripsi/Miscellaneous/Halaman Pengesahan Annur Hangga Prihadi.docx
@@ -515,7 +515,25 @@
                 <w:sz w:val="24"/>
                 <w:szCs w:val="24"/>
               </w:rPr>
-              <w:t xml:space="preserve">: Is Mardianto, S.Si., M.Kom </w:t>
+              <w:t xml:space="preserve">: Is Mardianto, S.Si., </w:t>
+            </w:r>
+            <w:proofErr w:type="gramStart"/>
+            <w:r>
+              <w:rPr>
+                <w:rFonts w:ascii="Times New Roman" w:hAnsi="Times New Roman" w:cs="Times New Roman"/>
+                <w:sz w:val="24"/>
+                <w:szCs w:val="24"/>
+              </w:rPr>
+              <w:t>M.Kom</w:t>
+            </w:r>
+            <w:proofErr w:type="gramEnd"/>
+            <w:r>
+              <w:rPr>
+                <w:rFonts w:ascii="Times New Roman" w:hAnsi="Times New Roman" w:cs="Times New Roman"/>
+                <w:sz w:val="24"/>
+                <w:szCs w:val="24"/>
+              </w:rPr>
+              <w:t xml:space="preserve"> </w:t>
             </w:r>
           </w:p>
           <w:p>
@@ -613,7 +631,25 @@
                 <w:sz w:val="24"/>
                 <w:szCs w:val="24"/>
               </w:rPr>
-              <w:t>: Iwan Purwanto, S.Kom., MTI., MOS.</w:t>
+              <w:t xml:space="preserve">: Iwan Purwanto, </w:t>
+            </w:r>
+            <w:proofErr w:type="gramStart"/>
+            <w:r>
+              <w:rPr>
+                <w:rFonts w:ascii="Times New Roman" w:hAnsi="Times New Roman" w:cs="Times New Roman"/>
+                <w:sz w:val="24"/>
+                <w:szCs w:val="24"/>
+              </w:rPr>
+              <w:t>S.Kom</w:t>
+            </w:r>
+            <w:proofErr w:type="gramEnd"/>
+            <w:r>
+              <w:rPr>
+                <w:rFonts w:ascii="Times New Roman" w:hAnsi="Times New Roman" w:cs="Times New Roman"/>
+                <w:sz w:val="24"/>
+                <w:szCs w:val="24"/>
+              </w:rPr>
+              <w:t>., MTI., MOS.</w:t>
             </w:r>
           </w:p>
           <w:p>
@@ -727,7 +763,25 @@
                 <w:sz w:val="24"/>
                 <w:szCs w:val="24"/>
               </w:rPr>
-              <w:t>Dr. Ahmad Zuhdi, S.Si, M.Kom</w:t>
+              <w:t xml:space="preserve">Dr. Ahmad Zuhdi, </w:t>
+            </w:r>
+            <w:proofErr w:type="gramStart"/>
+            <w:r>
+              <w:rPr>
+                <w:rFonts w:ascii="Times New Roman" w:hAnsi="Times New Roman" w:cs="Times New Roman"/>
+                <w:sz w:val="24"/>
+                <w:szCs w:val="24"/>
+              </w:rPr>
+              <w:t>S.Si</w:t>
+            </w:r>
+            <w:proofErr w:type="gramEnd"/>
+            <w:r>
+              <w:rPr>
+                <w:rFonts w:ascii="Times New Roman" w:hAnsi="Times New Roman" w:cs="Times New Roman"/>
+                <w:sz w:val="24"/>
+                <w:szCs w:val="24"/>
+              </w:rPr>
+              <w:t>, M.Kom</w:t>
             </w:r>
             <w:r>
               <w:rPr>
@@ -839,8 +893,18 @@
                 <w:sz w:val="24"/>
                 <w:szCs w:val="24"/>
               </w:rPr>
-              <w:t>Ir. Gatot Budi Santoso, M.Kom</w:t>
-            </w:r>
+              <w:t xml:space="preserve">Ir. Gatot Budi Santoso, </w:t>
+            </w:r>
+            <w:proofErr w:type="gramStart"/>
+            <w:r>
+              <w:rPr>
+                <w:rFonts w:ascii="Times New Roman" w:hAnsi="Times New Roman" w:cs="Times New Roman"/>
+                <w:sz w:val="24"/>
+                <w:szCs w:val="24"/>
+              </w:rPr>
+              <w:t>M.Kom</w:t>
+            </w:r>
+            <w:proofErr w:type="gramEnd"/>
           </w:p>
         </w:tc>
         <w:tc>
@@ -926,8 +990,18 @@
                 <w:sz w:val="24"/>
                 <w:szCs w:val="24"/>
               </w:rPr>
-              <w:t>Drs. Muhammad Najih, M.Sc</w:t>
-            </w:r>
+              <w:t xml:space="preserve">Drs. Muhammad Najih, </w:t>
+            </w:r>
+            <w:proofErr w:type="gramStart"/>
+            <w:r>
+              <w:rPr>
+                <w:rFonts w:ascii="Times New Roman" w:hAnsi="Times New Roman" w:cs="Times New Roman"/>
+                <w:sz w:val="24"/>
+                <w:szCs w:val="24"/>
+              </w:rPr>
+              <w:t>M.Sc</w:t>
+            </w:r>
+            <w:proofErr w:type="gramEnd"/>
           </w:p>
         </w:tc>
         <w:tc>
@@ -1214,23 +1288,11 @@
         </w:rPr>
       </w:pPr>
     </w:p>
-    <w:p>
-      <w:pPr>
-        <w:jc w:val="right"/>
-        <w:rPr>
-          <w:rFonts w:ascii="Times New Roman" w:hAnsi="Times New Roman" w:cs="Times New Roman"/>
-          <w:sz w:val="24"/>
-          <w:szCs w:val="24"/>
-        </w:rPr>
-      </w:pPr>
-    </w:p>
     <w:sectPr>
       <w:headerReference w:type="even" r:id="rId6"/>
       <w:headerReference w:type="default" r:id="rId7"/>
-      <w:footerReference w:type="even" r:id="rId8"/>
-      <w:footerReference w:type="default" r:id="rId9"/>
-      <w:headerReference w:type="first" r:id="rId10"/>
-      <w:footerReference w:type="first" r:id="rId11"/>
+      <w:footerReference w:type="default" r:id="rId8"/>
+      <w:headerReference w:type="first" r:id="rId9"/>
       <w:pgSz w:w="11906" w:h="16838"/>
       <w:pgMar w:top="1701" w:right="1701" w:bottom="1701" w:left="2268" w:header="850" w:footer="1417" w:gutter="0"/>
       <w:pgNumType w:fmt="lowerRoman" w:start="4"/>
@@ -1267,16 +1329,6 @@
 </file>
 
 <file path=word/footer1.xml><?xml version="1.0" encoding="utf-8"?>
-<w:ftr xmlns:wpc="http://schemas.microsoft.com/office/word/2010/wordprocessingCanvas" xmlns:cx="http://schemas.microsoft.com/office/drawing/2014/chartex" xmlns:cx1="http://schemas.microsoft.com/office/drawing/2015/9/8/chartex" xmlns:cx2="http://schemas.microsoft.com/office/drawing/2015/10/21/chartex" xmlns:cx3="http://schemas.microsoft.com/office/drawing/2016/5/9/chartex" xmlns:cx4="http://schemas.microsoft.com/office/drawing/2016/5/10/chartex" xmlns:cx5="http://schemas.microsoft.com/office/drawing/2016/5/11/chartex" xmlns:cx6="http://schemas.microsoft.com/office/drawing/2016/5/12/chartex" xmlns:cx7="http://schemas.microsoft.com/office/drawing/2016/5/13/chartex" xmlns:cx8="http://schemas.microsoft.com/office/drawing/2016/5/14/chartex" xmlns:mc="http://schemas.openxmlformats.org/markup-compatibility/2006" xmlns:aink="http://schemas.microsoft.com/office/drawing/2016/ink" xmlns:am3d="http://schemas.microsoft.com/office/drawing/2017/model3d" xmlns:o="urn:schemas-microsoft-com:office:office" xmlns:oel="http://schemas.microsoft.com/office/2019/extlst" xmlns:r="http://schemas.openxmlformats.org/officeDocument/2006/relationships" xmlns:m="http://schemas.openxmlformats.org/officeDocument/2006/math" xmlns:v="urn:schemas-microsoft-com:vml" xmlns:wp14="http://schemas.microsoft.com/office/word/2010/wordprocessingDrawing" xmlns:wp="http://schemas.openxmlformats.org/drawingml/2006/wordprocessingDrawing" xmlns:w10="urn:schemas-microsoft-com:office:word" xmlns:w="http://schemas.openxmlformats.org/wordprocessingml/2006/main" xmlns:w14="http://schemas.microsoft.com/office/word/2010/wordml" xmlns:w15="http://schemas.microsoft.com/office/word/2012/wordml" xmlns:w16cex="http://schemas.microsoft.com/office/word/2018/wordml/cex" xmlns:w16cid="http://schemas.microsoft.com/office/word/2016/wordml/cid" xmlns:w16="http://schemas.microsoft.com/office/word/2018/wordml" xmlns:w16sdtdh="http://schemas.microsoft.com/office/word/2020/wordml/sdtdatahash" xmlns:w16se="http://schemas.microsoft.com/office/word/2015/wordml/symex" xmlns:wpg="http://schemas.microsoft.com/office/word/2010/wordprocessingGroup" xmlns:wpi="http://schemas.microsoft.com/office/word/2010/wordprocessingInk" xmlns:wne="http://schemas.microsoft.com/office/word/2006/wordml" xmlns:wps="http://schemas.microsoft.com/office/word/2010/wordprocessingShape" mc:Ignorable="w14 w15 w16se w16cid w16 w16cex w16sdtdh wp14">
-  <w:p>
-    <w:pPr>
-      <w:pStyle w:val="Footer"/>
-    </w:pPr>
-  </w:p>
-</w:ftr>
-</file>
-
-<file path=word/footer2.xml><?xml version="1.0" encoding="utf-8"?>
 <w:ftr xmlns:wpc="http://schemas.microsoft.com/office/word/2010/wordprocessingCanvas" xmlns:cx="http://schemas.microsoft.com/office/drawing/2014/chartex" xmlns:cx1="http://schemas.microsoft.com/office/drawing/2015/9/8/chartex" xmlns:cx2="http://schemas.microsoft.com/office/drawing/2015/10/21/chartex" xmlns:cx3="http://schemas.microsoft.com/office/drawing/2016/5/9/chartex" xmlns:cx4="http://schemas.microsoft.com/office/drawing/2016/5/10/chartex" xmlns:cx5="http://schemas.microsoft.com/office/drawing/2016/5/11/chartex" xmlns:cx6="http://schemas.microsoft.com/office/drawing/2016/5/12/chartex" xmlns:cx7="http://schemas.microsoft.com/office/drawing/2016/5/13/chartex" xmlns:cx8="http://schemas.microsoft.com/office/drawing/2016/5/14/chartex" xmlns:mc="http://schemas.openxmlformats.org/markup-compatibility/2006" xmlns:aink="http://schemas.microsoft.com/office/drawing/2016/ink" xmlns:am3d="http://schemas.microsoft.com/office/drawing/2017/model3d" xmlns:o="urn:schemas-microsoft-com:office:office" xmlns:oel="http://schemas.microsoft.com/office/2019/extlst" xmlns:r="http://schemas.openxmlformats.org/officeDocument/2006/relationships" xmlns:m="http://schemas.openxmlformats.org/officeDocument/2006/math" xmlns:v="urn:schemas-microsoft-com:vml" xmlns:wp14="http://schemas.microsoft.com/office/word/2010/wordprocessingDrawing" xmlns:wp="http://schemas.openxmlformats.org/drawingml/2006/wordprocessingDrawing" xmlns:w10="urn:schemas-microsoft-com:office:word" xmlns:w="http://schemas.openxmlformats.org/wordprocessingml/2006/main" xmlns:w14="http://schemas.microsoft.com/office/word/2010/wordml" xmlns:w15="http://schemas.microsoft.com/office/word/2012/wordml" xmlns:w16cex="http://schemas.microsoft.com/office/word/2018/wordml/cex" xmlns:w16cid="http://schemas.microsoft.com/office/word/2016/wordml/cid" xmlns:w16="http://schemas.microsoft.com/office/word/2018/wordml" xmlns:w16sdtdh="http://schemas.microsoft.com/office/word/2020/wordml/sdtdatahash" xmlns:w16se="http://schemas.microsoft.com/office/word/2015/wordml/symex" xmlns:wpg="http://schemas.microsoft.com/office/word/2010/wordprocessingGroup" xmlns:wpi="http://schemas.microsoft.com/office/word/2010/wordprocessingInk" xmlns:wne="http://schemas.microsoft.com/office/word/2006/wordml" xmlns:wps="http://schemas.microsoft.com/office/word/2010/wordprocessingShape" mc:Ignorable="w14 w15 w16se w16cid w16 w16cex w16sdtdh wp14">
   <w:sdt>
     <w:sdtPr>
@@ -1362,16 +1414,52 @@
         <w:szCs w:val="20"/>
       </w:rPr>
     </w:pPr>
+    <w:r>
+      <w:rPr>
+        <w:rFonts w:ascii="Times New Roman" w:hAnsi="Times New Roman" w:cs="Times New Roman"/>
+        <w:sz w:val="20"/>
+        <w:szCs w:val="20"/>
+      </w:rPr>
+      <w:t xml:space="preserve">Konsep Bisnis Modern Menggunakan Platform Blockchain Ethereum </w:t>
+    </w:r>
   </w:p>
-</w:ftr>
-</file>
-
-<file path=word/footer3.xml><?xml version="1.0" encoding="utf-8"?>
-<w:ftr xmlns:wpc="http://schemas.microsoft.com/office/word/2010/wordprocessingCanvas" xmlns:cx="http://schemas.microsoft.com/office/drawing/2014/chartex" xmlns:cx1="http://schemas.microsoft.com/office/drawing/2015/9/8/chartex" xmlns:cx2="http://schemas.microsoft.com/office/drawing/2015/10/21/chartex" xmlns:cx3="http://schemas.microsoft.com/office/drawing/2016/5/9/chartex" xmlns:cx4="http://schemas.microsoft.com/office/drawing/2016/5/10/chartex" xmlns:cx5="http://schemas.microsoft.com/office/drawing/2016/5/11/chartex" xmlns:cx6="http://schemas.microsoft.com/office/drawing/2016/5/12/chartex" xmlns:cx7="http://schemas.microsoft.com/office/drawing/2016/5/13/chartex" xmlns:cx8="http://schemas.microsoft.com/office/drawing/2016/5/14/chartex" xmlns:mc="http://schemas.openxmlformats.org/markup-compatibility/2006" xmlns:aink="http://schemas.microsoft.com/office/drawing/2016/ink" xmlns:am3d="http://schemas.microsoft.com/office/drawing/2017/model3d" xmlns:o="urn:schemas-microsoft-com:office:office" xmlns:oel="http://schemas.microsoft.com/office/2019/extlst" xmlns:r="http://schemas.openxmlformats.org/officeDocument/2006/relationships" xmlns:m="http://schemas.openxmlformats.org/officeDocument/2006/math" xmlns:v="urn:schemas-microsoft-com:vml" xmlns:wp14="http://schemas.microsoft.com/office/word/2010/wordprocessingDrawing" xmlns:wp="http://schemas.openxmlformats.org/drawingml/2006/wordprocessingDrawing" xmlns:w10="urn:schemas-microsoft-com:office:word" xmlns:w="http://schemas.openxmlformats.org/wordprocessingml/2006/main" xmlns:w14="http://schemas.microsoft.com/office/word/2010/wordml" xmlns:w15="http://schemas.microsoft.com/office/word/2012/wordml" xmlns:w16cex="http://schemas.microsoft.com/office/word/2018/wordml/cex" xmlns:w16cid="http://schemas.microsoft.com/office/word/2016/wordml/cid" xmlns:w16="http://schemas.microsoft.com/office/word/2018/wordml" xmlns:w16sdtdh="http://schemas.microsoft.com/office/word/2020/wordml/sdtdatahash" xmlns:w16se="http://schemas.microsoft.com/office/word/2015/wordml/symex" xmlns:wpg="http://schemas.microsoft.com/office/word/2010/wordprocessingGroup" xmlns:wpi="http://schemas.microsoft.com/office/word/2010/wordprocessingInk" xmlns:wne="http://schemas.microsoft.com/office/word/2006/wordml" xmlns:wps="http://schemas.microsoft.com/office/word/2010/wordprocessingShape" mc:Ignorable="w14 w15 w16se w16cid w16 w16cex w16sdtdh wp14">
   <w:p>
     <w:pPr>
       <w:pStyle w:val="Footer"/>
+      <w:jc w:val="center"/>
+      <w:rPr>
+        <w:rFonts w:ascii="Times New Roman" w:hAnsi="Times New Roman" w:cs="Times New Roman"/>
+        <w:sz w:val="20"/>
+        <w:szCs w:val="20"/>
+      </w:rPr>
     </w:pPr>
+    <w:r>
+      <w:rPr>
+        <w:rFonts w:ascii="Times New Roman" w:hAnsi="Times New Roman" w:cs="Times New Roman"/>
+        <w:sz w:val="20"/>
+        <w:szCs w:val="20"/>
+      </w:rPr>
+      <w:t xml:space="preserve">Dan Google Cloud Platform Pada Bidang Agribisnis </w:t>
+    </w:r>
+  </w:p>
+  <w:p>
+    <w:pPr>
+      <w:pStyle w:val="Footer"/>
+      <w:jc w:val="center"/>
+      <w:rPr>
+        <w:rFonts w:ascii="Times New Roman" w:hAnsi="Times New Roman" w:cs="Times New Roman"/>
+        <w:sz w:val="20"/>
+        <w:szCs w:val="20"/>
+      </w:rPr>
+    </w:pPr>
+    <w:r>
+      <w:rPr>
+        <w:rFonts w:ascii="Times New Roman" w:hAnsi="Times New Roman" w:cs="Times New Roman"/>
+        <w:sz w:val="20"/>
+        <w:szCs w:val="20"/>
+      </w:rPr>
+      <w:t>Annur Hangga Prihadi, 2022</w:t>
+    </w:r>
   </w:p>
 </w:ftr>
 </file>
@@ -1432,7 +1520,8 @@
           <o:lock v:ext="edit" aspectratio="t"/>
         </v:shapetype>
         <v:shape id="WordPictureWatermark1207302891" o:spid="_x0000_s1026" type="#_x0000_t75" style="position:absolute;margin-left:0;margin-top:0;width:225pt;height:197.6pt;z-index:-251657216;mso-position-horizontal:center;mso-position-horizontal-relative:margin;mso-position-vertical:center;mso-position-vertical-relative:margin" o:allowincell="f">
-          <v:imagedata r:id="rId1" o:title="1200px-Trisakti_Logo.svg" gain="19661f" blacklevel="22938f"/>
+          <v:imagedata r:id="rId1" o:title="1200px-Trisakti_Logo" gain="19661f" blacklevel="22938f"/>
+          <w10:wrap anchorx="margin" anchory="margin"/>
         </v:shape>
       </w:pict>
     </w:r>
@@ -1471,7 +1560,8 @@
           <o:lock v:ext="edit" aspectratio="t"/>
         </v:shapetype>
         <v:shape id="WordPictureWatermark1207302892" o:spid="_x0000_s1027" type="#_x0000_t75" style="position:absolute;margin-left:0;margin-top:0;width:225pt;height:197.6pt;z-index:-251656192;mso-position-horizontal:center;mso-position-horizontal-relative:margin;mso-position-vertical:center;mso-position-vertical-relative:margin" o:allowincell="f">
-          <v:imagedata r:id="rId1" o:title="1200px-Trisakti_Logo.svg" gain="19661f" blacklevel="22938f"/>
+          <v:imagedata r:id="rId1" o:title="1200px-Trisakti_Logo" gain="19661f" blacklevel="22938f"/>
+          <w10:wrap anchorx="margin" anchory="margin"/>
         </v:shape>
       </w:pict>
     </w:r>
@@ -1510,7 +1600,8 @@
           <o:lock v:ext="edit" aspectratio="t"/>
         </v:shapetype>
         <v:shape id="WordPictureWatermark1207302890" o:spid="_x0000_s1025" type="#_x0000_t75" style="position:absolute;margin-left:0;margin-top:0;width:225pt;height:197.6pt;z-index:-251658240;mso-position-horizontal:center;mso-position-horizontal-relative:margin;mso-position-vertical:center;mso-position-vertical-relative:margin" o:allowincell="f">
-          <v:imagedata r:id="rId1" o:title="1200px-Trisakti_Logo.svg" gain="19661f" blacklevel="22938f"/>
+          <v:imagedata r:id="rId1" o:title="1200px-Trisakti_Logo" gain="19661f" blacklevel="22938f"/>
+          <w10:wrap anchorx="margin" anchory="margin"/>
         </v:shape>
       </w:pict>
     </w:r>
